--- a/SEM6/Software Patterns/SP UML.docx
+++ b/SEM6/Software Patterns/SP UML.docx
@@ -113,6 +113,8 @@
         </w:drawing>
       </w:r>
     </w:p>
+    <w:p/>
+    <w:p/>
     <w:sectPr>
       <w:pgSz w:w="11906" w:h="16838"/>
       <w:pgMar w:top="1440" w:right="1440" w:bottom="1440" w:left="1440" w:header="708" w:footer="708" w:gutter="0"/>
